--- a/wfd2112/NODEJS/day04/day04_all/day04.docx
+++ b/wfd2112/NODEJS/day04/day04_all/day04.docx
@@ -1,6 +1,6 @@
 
 <file path=word/document.xml><?xml version="1.0" encoding="utf-8"?>
-<w:document xmlns:wpc="http://schemas.microsoft.com/office/word/2010/wordprocessingCanvas" xmlns:mc="http://schemas.openxmlformats.org/markup-compatibility/2006" xmlns:o="urn:schemas-microsoft-com:office:office" xmlns:r="http://schemas.openxmlformats.org/officeDocument/2006/relationships" xmlns:m="http://schemas.openxmlformats.org/officeDocument/2006/math" xmlns:v="urn:schemas-microsoft-com:vml" xmlns:wp14="http://schemas.microsoft.com/office/word/2010/wordprocessingDrawing" xmlns:wp="http://schemas.openxmlformats.org/drawingml/2006/wordprocessingDrawing" xmlns:w10="urn:schemas-microsoft-com:office:word" xmlns:w="http://schemas.openxmlformats.org/wordprocessingml/2006/main" xmlns:w14="http://schemas.microsoft.com/office/word/2010/wordml" xmlns:w15="http://schemas.microsoft.com/office/word/2012/wordml" xmlns:wpg="http://schemas.microsoft.com/office/word/2010/wordprocessingGroup" xmlns:wpi="http://schemas.microsoft.com/office/word/2010/wordprocessingInk" xmlns:wne="http://schemas.microsoft.com/office/word/2006/wordml" xmlns:wps="http://schemas.microsoft.com/office/word/2010/wordprocessingShape" mc:Ignorable="w14 w15 wp14">
+<w:document xmlns:wpc="http://schemas.microsoft.com/office/word/2010/wordprocessingCanvas" xmlns:cx="http://schemas.microsoft.com/office/drawing/2014/chartex" xmlns:cx1="http://schemas.microsoft.com/office/drawing/2015/9/8/chartex" xmlns:cx2="http://schemas.microsoft.com/office/drawing/2015/10/21/chartex" xmlns:cx3="http://schemas.microsoft.com/office/drawing/2016/5/9/chartex" xmlns:cx4="http://schemas.microsoft.com/office/drawing/2016/5/10/chartex" xmlns:cx5="http://schemas.microsoft.com/office/drawing/2016/5/11/chartex" xmlns:cx6="http://schemas.microsoft.com/office/drawing/2016/5/12/chartex" xmlns:cx7="http://schemas.microsoft.com/office/drawing/2016/5/13/chartex" xmlns:cx8="http://schemas.microsoft.com/office/drawing/2016/5/14/chartex" xmlns:mc="http://schemas.openxmlformats.org/markup-compatibility/2006" xmlns:aink="http://schemas.microsoft.com/office/drawing/2016/ink" xmlns:am3d="http://schemas.microsoft.com/office/drawing/2017/model3d" xmlns:o="urn:schemas-microsoft-com:office:office" xmlns:r="http://schemas.openxmlformats.org/officeDocument/2006/relationships" xmlns:m="http://schemas.openxmlformats.org/officeDocument/2006/math" xmlns:v="urn:schemas-microsoft-com:vml" xmlns:wp14="http://schemas.microsoft.com/office/word/2010/wordprocessingDrawing" xmlns:wp="http://schemas.openxmlformats.org/drawingml/2006/wordprocessingDrawing" xmlns:w10="urn:schemas-microsoft-com:office:word" xmlns:w="http://schemas.openxmlformats.org/wordprocessingml/2006/main" xmlns:w14="http://schemas.microsoft.com/office/word/2010/wordml" xmlns:w15="http://schemas.microsoft.com/office/word/2012/wordml" xmlns:w16cex="http://schemas.microsoft.com/office/word/2018/wordml/cex" xmlns:w16cid="http://schemas.microsoft.com/office/word/2016/wordml/cid" xmlns:w16="http://schemas.microsoft.com/office/word/2018/wordml" xmlns:w16sdtdh="http://schemas.microsoft.com/office/word/2020/wordml/sdtdatahash" xmlns:w16se="http://schemas.microsoft.com/office/word/2015/wordml/symex" xmlns:wpg="http://schemas.microsoft.com/office/word/2010/wordprocessingGroup" xmlns:wpi="http://schemas.microsoft.com/office/word/2010/wordprocessingInk" xmlns:wne="http://schemas.microsoft.com/office/word/2006/wordml" xmlns:wps="http://schemas.microsoft.com/office/word/2010/wordprocessingShape" mc:Ignorable="w14 w15 w16se w16cid w16 w16cex w16sdtdh wp14">
   <w:body>
     <w:p>
       <w:pPr>
@@ -10,6 +10,7 @@
           <w:szCs w:val="18"/>
         </w:rPr>
       </w:pPr>
+      <w:proofErr w:type="gramStart"/>
       <w:r>
         <w:rPr>
           <w:rFonts w:ascii="微软雅黑" w:eastAsia="微软雅黑" w:hAnsi="微软雅黑"/>
@@ -18,6 +19,7 @@
         </w:rPr>
         <w:t>一</w:t>
       </w:r>
+      <w:proofErr w:type="gramEnd"/>
       <w:r>
         <w:rPr>
           <w:rFonts w:ascii="微软雅黑" w:eastAsia="微软雅黑" w:hAnsi="微软雅黑" w:hint="eastAsia"/>
@@ -74,7 +76,25 @@
           <w:sz w:val="18"/>
           <w:szCs w:val="18"/>
         </w:rPr>
-        <w:t xml:space="preserve">   res.statusCode   设置响应的状态码  </w:t>
+        <w:t xml:space="preserve">   </w:t>
+      </w:r>
+      <w:proofErr w:type="spellStart"/>
+      <w:r>
+        <w:rPr>
+          <w:rFonts w:ascii="微软雅黑" w:eastAsia="微软雅黑" w:hAnsi="微软雅黑"/>
+          <w:sz w:val="18"/>
+          <w:szCs w:val="18"/>
+        </w:rPr>
+        <w:t>res.statusCode</w:t>
+      </w:r>
+      <w:proofErr w:type="spellEnd"/>
+      <w:r>
+        <w:rPr>
+          <w:rFonts w:ascii="微软雅黑" w:eastAsia="微软雅黑" w:hAnsi="微软雅黑"/>
+          <w:sz w:val="18"/>
+          <w:szCs w:val="18"/>
+        </w:rPr>
+        <w:t xml:space="preserve">   设置响应的状态码  </w:t>
       </w:r>
     </w:p>
     <w:p>
@@ -140,8 +160,18 @@
           <w:sz w:val="18"/>
           <w:szCs w:val="18"/>
         </w:rPr>
-        <w:t xml:space="preserve">  req.url   获取请求的服务器端资源</w:t>
-      </w:r>
+        <w:t xml:space="preserve">  req.url   获取请求的服务器</w:t>
+      </w:r>
+      <w:proofErr w:type="gramStart"/>
+      <w:r>
+        <w:rPr>
+          <w:rFonts w:ascii="微软雅黑" w:eastAsia="微软雅黑" w:hAnsi="微软雅黑"/>
+          <w:sz w:val="18"/>
+          <w:szCs w:val="18"/>
+        </w:rPr>
+        <w:t>端资源</w:t>
+      </w:r>
+      <w:proofErr w:type="gramEnd"/>
       <w:r>
         <w:rPr>
           <w:rFonts w:ascii="微软雅黑" w:eastAsia="微软雅黑" w:hAnsi="微软雅黑" w:hint="eastAsia"/>
@@ -197,7 +227,25 @@
           <w:sz w:val="18"/>
           <w:szCs w:val="18"/>
         </w:rPr>
-        <w:t xml:space="preserve">  req.method   获取请求的方法</w:t>
+        <w:t xml:space="preserve">  </w:t>
+      </w:r>
+      <w:proofErr w:type="spellStart"/>
+      <w:r>
+        <w:rPr>
+          <w:rFonts w:ascii="微软雅黑" w:eastAsia="微软雅黑" w:hAnsi="微软雅黑"/>
+          <w:sz w:val="18"/>
+          <w:szCs w:val="18"/>
+        </w:rPr>
+        <w:t>req.method</w:t>
+      </w:r>
+      <w:proofErr w:type="spellEnd"/>
+      <w:r>
+        <w:rPr>
+          <w:rFonts w:ascii="微软雅黑" w:eastAsia="微软雅黑" w:hAnsi="微软雅黑"/>
+          <w:sz w:val="18"/>
+          <w:szCs w:val="18"/>
+        </w:rPr>
+        <w:t xml:space="preserve">   获取请求的方法</w:t>
       </w:r>
     </w:p>
     <w:p>
@@ -304,13 +352,23 @@
         </w:rPr>
         <w:t>根据请求的URL</w:t>
       </w:r>
-      <w:r>
-        <w:rPr>
-          <w:rFonts w:ascii="微软雅黑" w:eastAsia="微软雅黑" w:hAnsi="微软雅黑" w:hint="eastAsia"/>
-          <w:sz w:val="18"/>
-          <w:szCs w:val="18"/>
-        </w:rPr>
-        <w:t>作出对应的响应</w:t>
+      <w:proofErr w:type="gramStart"/>
+      <w:r>
+        <w:rPr>
+          <w:rFonts w:ascii="微软雅黑" w:eastAsia="微软雅黑" w:hAnsi="微软雅黑" w:hint="eastAsia"/>
+          <w:sz w:val="18"/>
+          <w:szCs w:val="18"/>
+        </w:rPr>
+        <w:t>作出</w:t>
+      </w:r>
+      <w:proofErr w:type="gramEnd"/>
+      <w:r>
+        <w:rPr>
+          <w:rFonts w:ascii="微软雅黑" w:eastAsia="微软雅黑" w:hAnsi="微软雅黑" w:hint="eastAsia"/>
+          <w:sz w:val="18"/>
+          <w:szCs w:val="18"/>
+        </w:rPr>
+        <w:t>对应的响应</w:t>
       </w:r>
     </w:p>
     <w:p>
@@ -416,8 +474,18 @@
           <w:sz w:val="18"/>
           <w:szCs w:val="18"/>
         </w:rPr>
-        <w:t xml:space="preserve">  tmooc</w:t>
-      </w:r>
+        <w:t xml:space="preserve">  </w:t>
+      </w:r>
+      <w:proofErr w:type="spellStart"/>
+      <w:r>
+        <w:rPr>
+          <w:rFonts w:ascii="微软雅黑" w:eastAsia="微软雅黑" w:hAnsi="微软雅黑"/>
+          <w:sz w:val="18"/>
+          <w:szCs w:val="18"/>
+        </w:rPr>
+        <w:t>tmooc</w:t>
+      </w:r>
+      <w:proofErr w:type="spellEnd"/>
     </w:p>
     <w:p>
       <w:pPr>
@@ -623,13 +691,23 @@
         </w:rPr>
         <w:t>、</w:t>
       </w:r>
-      <w:r>
-        <w:rPr>
-          <w:rFonts w:ascii="微软雅黑" w:eastAsia="微软雅黑" w:hAnsi="微软雅黑"/>
-          <w:sz w:val="18"/>
-          <w:szCs w:val="18"/>
-        </w:rPr>
-        <w:t>极简的</w:t>
+      <w:proofErr w:type="gramStart"/>
+      <w:r>
+        <w:rPr>
+          <w:rFonts w:ascii="微软雅黑" w:eastAsia="微软雅黑" w:hAnsi="微软雅黑"/>
+          <w:sz w:val="18"/>
+          <w:szCs w:val="18"/>
+        </w:rPr>
+        <w:t>极</w:t>
+      </w:r>
+      <w:proofErr w:type="gramEnd"/>
+      <w:r>
+        <w:rPr>
+          <w:rFonts w:ascii="微软雅黑" w:eastAsia="微软雅黑" w:hAnsi="微软雅黑"/>
+          <w:sz w:val="18"/>
+          <w:szCs w:val="18"/>
+        </w:rPr>
+        <w:t>简的</w:t>
       </w:r>
       <w:r>
         <w:rPr>
@@ -760,7 +838,35 @@
           <w:sz w:val="18"/>
           <w:szCs w:val="18"/>
         </w:rPr>
-        <w:t xml:space="preserve">   npm  install  express    </w:t>
+        <w:t xml:space="preserve">   </w:t>
+      </w:r>
+      <w:proofErr w:type="spellStart"/>
+      <w:proofErr w:type="gramStart"/>
+      <w:r>
+        <w:rPr>
+          <w:rFonts w:ascii="微软雅黑" w:eastAsia="微软雅黑" w:hAnsi="微软雅黑"/>
+          <w:sz w:val="18"/>
+          <w:szCs w:val="18"/>
+        </w:rPr>
+        <w:t>npm</w:t>
+      </w:r>
+      <w:proofErr w:type="spellEnd"/>
+      <w:r>
+        <w:rPr>
+          <w:rFonts w:ascii="微软雅黑" w:eastAsia="微软雅黑" w:hAnsi="微软雅黑"/>
+          <w:sz w:val="18"/>
+          <w:szCs w:val="18"/>
+        </w:rPr>
+        <w:t xml:space="preserve">  install</w:t>
+      </w:r>
+      <w:proofErr w:type="gramEnd"/>
+      <w:r>
+        <w:rPr>
+          <w:rFonts w:ascii="微软雅黑" w:eastAsia="微软雅黑" w:hAnsi="微软雅黑"/>
+          <w:sz w:val="18"/>
+          <w:szCs w:val="18"/>
+        </w:rPr>
+        <w:t xml:space="preserve">  express    </w:t>
       </w:r>
     </w:p>
     <w:p>
@@ -819,7 +925,7 @@
         <w:tblLook w:val="04A0" w:firstRow="1" w:lastRow="0" w:firstColumn="1" w:lastColumn="0" w:noHBand="0" w:noVBand="1"/>
       </w:tblPr>
       <w:tblGrid>
-        <w:gridCol w:w="5302"/>
+        <w:gridCol w:w="8296"/>
       </w:tblGrid>
       <w:tr>
         <w:tc>
@@ -900,6 +1006,7 @@
                 <w:szCs w:val="18"/>
               </w:rPr>
             </w:pPr>
+            <w:proofErr w:type="spellStart"/>
             <w:r>
               <w:rPr>
                 <w:rFonts w:ascii="微软雅黑" w:eastAsia="微软雅黑" w:hAnsi="微软雅黑" w:hint="eastAsia"/>
@@ -914,7 +1021,16 @@
                 <w:sz w:val="18"/>
                 <w:szCs w:val="18"/>
               </w:rPr>
-              <w:t>pp.listen(8080); //设置端口</w:t>
+              <w:t>pp.listen</w:t>
+            </w:r>
+            <w:proofErr w:type="spellEnd"/>
+            <w:r>
+              <w:rPr>
+                <w:rFonts w:ascii="微软雅黑" w:eastAsia="微软雅黑" w:hAnsi="微软雅黑"/>
+                <w:sz w:val="18"/>
+                <w:szCs w:val="18"/>
+              </w:rPr>
+              <w:t>(8080); //设置端口</w:t>
             </w:r>
           </w:p>
         </w:tc>
@@ -1099,13 +1215,23 @@
         </w:rPr>
         <w:t xml:space="preserve"> </w:t>
       </w:r>
-      <w:r>
-        <w:rPr>
-          <w:rFonts w:ascii="微软雅黑" w:eastAsia="微软雅黑" w:hAnsi="微软雅黑"/>
-          <w:sz w:val="18"/>
-          <w:szCs w:val="18"/>
-        </w:rPr>
-        <w:t>res.send()   设置响应的内容并发送</w:t>
+      <w:proofErr w:type="spellStart"/>
+      <w:r>
+        <w:rPr>
+          <w:rFonts w:ascii="微软雅黑" w:eastAsia="微软雅黑" w:hAnsi="微软雅黑"/>
+          <w:sz w:val="18"/>
+          <w:szCs w:val="18"/>
+        </w:rPr>
+        <w:t>res.send</w:t>
+      </w:r>
+      <w:proofErr w:type="spellEnd"/>
+      <w:r>
+        <w:rPr>
+          <w:rFonts w:ascii="微软雅黑" w:eastAsia="微软雅黑" w:hAnsi="微软雅黑"/>
+          <w:sz w:val="18"/>
+          <w:szCs w:val="18"/>
+        </w:rPr>
+        <w:t>()   设置响应的内容并发送</w:t>
       </w:r>
     </w:p>
     <w:p>
@@ -1140,13 +1266,23 @@
         </w:rPr>
         <w:t xml:space="preserve"> </w:t>
       </w:r>
-      <w:r>
-        <w:rPr>
-          <w:rFonts w:ascii="微软雅黑" w:eastAsia="微软雅黑" w:hAnsi="微软雅黑"/>
-          <w:sz w:val="18"/>
-          <w:szCs w:val="18"/>
-        </w:rPr>
-        <w:t>res.redirect()   设置响应的重定向并发送</w:t>
+      <w:proofErr w:type="spellStart"/>
+      <w:r>
+        <w:rPr>
+          <w:rFonts w:ascii="微软雅黑" w:eastAsia="微软雅黑" w:hAnsi="微软雅黑"/>
+          <w:sz w:val="18"/>
+          <w:szCs w:val="18"/>
+        </w:rPr>
+        <w:t>res.redirect</w:t>
+      </w:r>
+      <w:proofErr w:type="spellEnd"/>
+      <w:r>
+        <w:rPr>
+          <w:rFonts w:ascii="微软雅黑" w:eastAsia="微软雅黑" w:hAnsi="微软雅黑"/>
+          <w:sz w:val="18"/>
+          <w:szCs w:val="18"/>
+        </w:rPr>
+        <w:t>()   设置响应的重定向并发送</w:t>
       </w:r>
     </w:p>
     <w:p>
@@ -1181,13 +1317,23 @@
         </w:rPr>
         <w:t xml:space="preserve"> </w:t>
       </w:r>
-      <w:r>
-        <w:rPr>
-          <w:rFonts w:ascii="微软雅黑" w:eastAsia="微软雅黑" w:hAnsi="微软雅黑"/>
-          <w:sz w:val="18"/>
-          <w:szCs w:val="18"/>
-        </w:rPr>
-        <w:t>res.sendFile()   设置响应的文件并发送</w:t>
+      <w:proofErr w:type="spellStart"/>
+      <w:r>
+        <w:rPr>
+          <w:rFonts w:ascii="微软雅黑" w:eastAsia="微软雅黑" w:hAnsi="微软雅黑"/>
+          <w:sz w:val="18"/>
+          <w:szCs w:val="18"/>
+        </w:rPr>
+        <w:t>res.sendFile</w:t>
+      </w:r>
+      <w:proofErr w:type="spellEnd"/>
+      <w:r>
+        <w:rPr>
+          <w:rFonts w:ascii="微软雅黑" w:eastAsia="微软雅黑" w:hAnsi="微软雅黑"/>
+          <w:sz w:val="18"/>
+          <w:szCs w:val="18"/>
+        </w:rPr>
+        <w:t>()   设置响应的文件并发送</w:t>
       </w:r>
       <w:r>
         <w:rPr>
@@ -1219,8 +1365,18 @@
           <w:sz w:val="18"/>
           <w:szCs w:val="18"/>
         </w:rPr>
-        <w:t>_dirname</w:t>
-      </w:r>
+        <w:t>_</w:t>
+      </w:r>
+      <w:proofErr w:type="spellStart"/>
+      <w:r>
+        <w:rPr>
+          <w:rFonts w:ascii="微软雅黑" w:eastAsia="微软雅黑" w:hAnsi="微软雅黑"/>
+          <w:sz w:val="18"/>
+          <w:szCs w:val="18"/>
+        </w:rPr>
+        <w:t>dirname</w:t>
+      </w:r>
+      <w:proofErr w:type="spellEnd"/>
     </w:p>
     <w:p>
       <w:pPr>
@@ -1286,13 +1442,31 @@
           <w:sz w:val="18"/>
           <w:szCs w:val="18"/>
         </w:rPr>
-        <w:t xml:space="preserve">    req.method  获取请求的方法</w:t>
-      </w:r>
-    </w:p>
-    <w:p>
-      <w:pPr>
-        <w:rPr>
-          <w:rFonts w:ascii="微软雅黑" w:eastAsia="微软雅黑" w:hAnsi="微软雅黑" w:hint="eastAsia"/>
+        <w:t xml:space="preserve">    </w:t>
+      </w:r>
+      <w:proofErr w:type="spellStart"/>
+      <w:r>
+        <w:rPr>
+          <w:rFonts w:ascii="微软雅黑" w:eastAsia="微软雅黑" w:hAnsi="微软雅黑"/>
+          <w:sz w:val="18"/>
+          <w:szCs w:val="18"/>
+        </w:rPr>
+        <w:t>req.method</w:t>
+      </w:r>
+      <w:proofErr w:type="spellEnd"/>
+      <w:r>
+        <w:rPr>
+          <w:rFonts w:ascii="微软雅黑" w:eastAsia="微软雅黑" w:hAnsi="微软雅黑"/>
+          <w:sz w:val="18"/>
+          <w:szCs w:val="18"/>
+        </w:rPr>
+        <w:t xml:space="preserve">  获取请求的方法</w:t>
+      </w:r>
+    </w:p>
+    <w:p>
+      <w:pPr>
+        <w:rPr>
+          <w:rFonts w:ascii="微软雅黑" w:eastAsia="微软雅黑" w:hAnsi="微软雅黑"/>
           <w:sz w:val="18"/>
           <w:szCs w:val="18"/>
         </w:rPr>
@@ -1311,7 +1485,25 @@
           <w:sz w:val="18"/>
           <w:szCs w:val="18"/>
         </w:rPr>
-        <w:t xml:space="preserve">   req.query   获取get传递的参数</w:t>
+        <w:t xml:space="preserve">   </w:t>
+      </w:r>
+      <w:proofErr w:type="spellStart"/>
+      <w:r>
+        <w:rPr>
+          <w:rFonts w:ascii="微软雅黑" w:eastAsia="微软雅黑" w:hAnsi="微软雅黑"/>
+          <w:sz w:val="18"/>
+          <w:szCs w:val="18"/>
+        </w:rPr>
+        <w:t>req.query</w:t>
+      </w:r>
+      <w:proofErr w:type="spellEnd"/>
+      <w:r>
+        <w:rPr>
+          <w:rFonts w:ascii="微软雅黑" w:eastAsia="微软雅黑" w:hAnsi="微软雅黑"/>
+          <w:sz w:val="18"/>
+          <w:szCs w:val="18"/>
+        </w:rPr>
+        <w:t xml:space="preserve">   获取get传递的参数</w:t>
       </w:r>
       <w:r>
         <w:rPr>
@@ -1523,7 +1715,7 @@
           <w:szCs w:val="18"/>
         </w:rPr>
         <w:drawing>
-          <wp:inline distT="0" distB="0" distL="0" distR="0">
+          <wp:inline distT="0" distB="0" distL="0" distR="0" wp14:anchorId="1565D459" wp14:editId="7E9018E5">
             <wp:extent cx="1470689" cy="1010783"/>
             <wp:effectExtent l="0" t="0" r="0" b="0"/>
             <wp:docPr id="1" name="图片 1"/>
@@ -1589,6 +1781,33 @@
         <w:t xml:space="preserve"> </w:t>
       </w:r>
     </w:p>
+    <w:p>
+      <w:pPr>
+        <w:rPr>
+          <w:rFonts w:ascii="微软雅黑" w:eastAsia="微软雅黑" w:hAnsi="微软雅黑"/>
+          <w:sz w:val="18"/>
+          <w:szCs w:val="18"/>
+        </w:rPr>
+      </w:pPr>
+    </w:p>
+    <w:p>
+      <w:pPr>
+        <w:rPr>
+          <w:rFonts w:ascii="微软雅黑" w:eastAsia="微软雅黑" w:hAnsi="微软雅黑"/>
+          <w:sz w:val="18"/>
+          <w:szCs w:val="18"/>
+        </w:rPr>
+      </w:pPr>
+    </w:p>
+    <w:p>
+      <w:pPr>
+        <w:rPr>
+          <w:rFonts w:ascii="微软雅黑" w:eastAsia="微软雅黑" w:hAnsi="微软雅黑" w:hint="eastAsia"/>
+          <w:sz w:val="18"/>
+          <w:szCs w:val="18"/>
+        </w:rPr>
+      </w:pPr>
+    </w:p>
     <w:tbl>
       <w:tblPr>
         <w:tblStyle w:val="a4"/>
@@ -1613,14 +1832,17 @@
                 <w:szCs w:val="18"/>
               </w:rPr>
             </w:pPr>
+            <w:proofErr w:type="gramStart"/>
             <w:r>
               <w:rPr>
                 <w:rFonts w:ascii="微软雅黑" w:eastAsia="微软雅黑" w:hAnsi="微软雅黑"/>
                 <w:sz w:val="18"/>
                 <w:szCs w:val="18"/>
               </w:rPr>
+              <w:lastRenderedPageBreak/>
               <w:t>传参方式</w:t>
             </w:r>
+            <w:proofErr w:type="gramEnd"/>
           </w:p>
         </w:tc>
         <w:tc>
@@ -1652,7 +1874,7 @@
           <w:p>
             <w:pPr>
               <w:rPr>
-                <w:rFonts w:ascii="微软雅黑" w:eastAsia="微软雅黑" w:hAnsi="微软雅黑" w:hint="eastAsia"/>
+                <w:rFonts w:ascii="微软雅黑" w:eastAsia="微软雅黑" w:hAnsi="微软雅黑"/>
                 <w:sz w:val="18"/>
                 <w:szCs w:val="18"/>
               </w:rPr>
@@ -1743,6 +1965,8 @@
                 <w:szCs w:val="18"/>
               </w:rPr>
             </w:pPr>
+            <w:proofErr w:type="spellStart"/>
+            <w:proofErr w:type="gramStart"/>
             <w:r>
               <w:rPr>
                 <w:rFonts w:ascii="微软雅黑" w:eastAsia="微软雅黑" w:hAnsi="微软雅黑" w:hint="eastAsia"/>
@@ -1759,6 +1983,8 @@
               </w:rPr>
               <w:t>eq.query</w:t>
             </w:r>
+            <w:proofErr w:type="spellEnd"/>
+            <w:proofErr w:type="gramEnd"/>
           </w:p>
           <w:p>
             <w:pPr>
@@ -1793,6 +2019,7 @@
                 <w:szCs w:val="18"/>
               </w:rPr>
             </w:pPr>
+            <w:proofErr w:type="gramStart"/>
             <w:r>
               <w:rPr>
                 <w:rFonts w:ascii="微软雅黑" w:eastAsia="微软雅黑" w:hAnsi="微软雅黑"/>
@@ -1801,6 +2028,7 @@
               </w:rPr>
               <w:t>路由传参</w:t>
             </w:r>
+            <w:proofErr w:type="gramEnd"/>
           </w:p>
         </w:tc>
         <w:tc>
@@ -1846,6 +2074,8 @@
                 <w:szCs w:val="18"/>
               </w:rPr>
             </w:pPr>
+            <w:proofErr w:type="spellStart"/>
+            <w:proofErr w:type="gramStart"/>
             <w:r>
               <w:rPr>
                 <w:rFonts w:ascii="微软雅黑" w:eastAsia="微软雅黑" w:hAnsi="微软雅黑"/>
@@ -1854,22 +2084,40 @@
               </w:rPr>
               <w:t>req.params</w:t>
             </w:r>
+            <w:proofErr w:type="spellEnd"/>
+            <w:proofErr w:type="gramEnd"/>
           </w:p>
           <w:p>
             <w:pPr>
               <w:rPr>
+                <w:rFonts w:ascii="微软雅黑" w:eastAsia="微软雅黑" w:hAnsi="微软雅黑"/>
+                <w:sz w:val="15"/>
+                <w:szCs w:val="15"/>
+              </w:rPr>
+            </w:pPr>
+            <w:r>
+              <w:rPr>
+                <w:rFonts w:ascii="微软雅黑" w:eastAsia="微软雅黑" w:hAnsi="微软雅黑"/>
+                <w:sz w:val="15"/>
+                <w:szCs w:val="15"/>
+              </w:rPr>
+              <w:t>需要路由中设置参数名</w:t>
+            </w:r>
+            <w:r>
+              <w:rPr>
                 <w:rFonts w:ascii="微软雅黑" w:eastAsia="微软雅黑" w:hAnsi="微软雅黑" w:hint="eastAsia"/>
                 <w:sz w:val="15"/>
                 <w:szCs w:val="15"/>
               </w:rPr>
-            </w:pPr>
+              <w:t xml:space="preserve"> </w:t>
+            </w:r>
             <w:r>
               <w:rPr>
                 <w:rFonts w:ascii="微软雅黑" w:eastAsia="微软雅黑" w:hAnsi="微软雅黑"/>
                 <w:sz w:val="15"/>
                 <w:szCs w:val="15"/>
               </w:rPr>
-              <w:t>需要路由中设置参数名</w:t>
+              <w:t>例如</w:t>
             </w:r>
             <w:r>
               <w:rPr>
@@ -1877,24 +2125,18 @@
                 <w:sz w:val="15"/>
                 <w:szCs w:val="15"/>
               </w:rPr>
-              <w:t xml:space="preserve"> </w:t>
+              <w:t>：</w:t>
             </w:r>
-            <w:r>
-              <w:rPr>
-                <w:rFonts w:ascii="微软雅黑" w:eastAsia="微软雅黑" w:hAnsi="微软雅黑"/>
-                <w:sz w:val="15"/>
-                <w:szCs w:val="15"/>
-              </w:rPr>
-              <w:t>例如</w:t>
-            </w:r>
+            <w:proofErr w:type="spellStart"/>
             <w:r>
               <w:rPr>
                 <w:rFonts w:ascii="微软雅黑" w:eastAsia="微软雅黑" w:hAnsi="微软雅黑" w:hint="eastAsia"/>
                 <w:sz w:val="15"/>
                 <w:szCs w:val="15"/>
               </w:rPr>
-              <w:t>：pname</w:t>
+              <w:t>pname</w:t>
             </w:r>
+            <w:proofErr w:type="spellEnd"/>
           </w:p>
           <w:p>
             <w:pPr>
@@ -1910,7 +2152,25 @@
                 <w:sz w:val="18"/>
                 <w:szCs w:val="18"/>
               </w:rPr>
-              <w:t>{pname: '手机'}</w:t>
+              <w:t>{</w:t>
+            </w:r>
+            <w:proofErr w:type="spellStart"/>
+            <w:r>
+              <w:rPr>
+                <w:rFonts w:ascii="微软雅黑" w:eastAsia="微软雅黑" w:hAnsi="微软雅黑"/>
+                <w:sz w:val="18"/>
+                <w:szCs w:val="18"/>
+              </w:rPr>
+              <w:t>pname</w:t>
+            </w:r>
+            <w:proofErr w:type="spellEnd"/>
+            <w:r>
+              <w:rPr>
+                <w:rFonts w:ascii="微软雅黑" w:eastAsia="微软雅黑" w:hAnsi="微软雅黑"/>
+                <w:sz w:val="18"/>
+                <w:szCs w:val="18"/>
+              </w:rPr>
+              <w:t>: '手机'}</w:t>
             </w:r>
           </w:p>
         </w:tc>
@@ -1963,7 +2223,7 @@
     <w:p>
       <w:pPr>
         <w:rPr>
-          <w:rFonts w:ascii="微软雅黑" w:eastAsia="微软雅黑" w:hAnsi="微软雅黑" w:hint="eastAsia"/>
+          <w:rFonts w:ascii="微软雅黑" w:eastAsia="微软雅黑" w:hAnsi="微软雅黑"/>
           <w:sz w:val="18"/>
           <w:szCs w:val="18"/>
         </w:rPr>
@@ -2046,7 +2306,25 @@
           <w:sz w:val="18"/>
           <w:szCs w:val="18"/>
         </w:rPr>
-        <w:t>get  /mylogin)</w:t>
+        <w:t>get  /</w:t>
+      </w:r>
+      <w:proofErr w:type="spellStart"/>
+      <w:r>
+        <w:rPr>
+          <w:rFonts w:ascii="微软雅黑" w:eastAsia="微软雅黑" w:hAnsi="微软雅黑"/>
+          <w:sz w:val="18"/>
+          <w:szCs w:val="18"/>
+        </w:rPr>
+        <w:t>mylogin</w:t>
+      </w:r>
+      <w:proofErr w:type="spellEnd"/>
+      <w:r>
+        <w:rPr>
+          <w:rFonts w:ascii="微软雅黑" w:eastAsia="微软雅黑" w:hAnsi="微软雅黑"/>
+          <w:sz w:val="18"/>
+          <w:szCs w:val="18"/>
+        </w:rPr>
+        <w:t>)</w:t>
       </w:r>
       <w:r>
         <w:rPr>
@@ -2113,7 +2391,7 @@
           <w:szCs w:val="18"/>
         </w:rPr>
         <w:drawing>
-          <wp:inline distT="0" distB="0" distL="0" distR="0">
+          <wp:inline distT="0" distB="0" distL="0" distR="0" wp14:anchorId="7917FCBA" wp14:editId="28476F5F">
             <wp:extent cx="1771200" cy="1080000"/>
             <wp:effectExtent l="0" t="0" r="635" b="6350"/>
             <wp:docPr id="2" name="图片 2"/>
@@ -2492,7 +2770,25 @@
           <w:sz w:val="18"/>
           <w:szCs w:val="18"/>
         </w:rPr>
-        <w:t>get  /myreg)</w:t>
+        <w:t>get  /</w:t>
+      </w:r>
+      <w:proofErr w:type="spellStart"/>
+      <w:r>
+        <w:rPr>
+          <w:rFonts w:ascii="微软雅黑" w:eastAsia="微软雅黑" w:hAnsi="微软雅黑"/>
+          <w:sz w:val="18"/>
+          <w:szCs w:val="18"/>
+        </w:rPr>
+        <w:t>myreg</w:t>
+      </w:r>
+      <w:proofErr w:type="spellEnd"/>
+      <w:r>
+        <w:rPr>
+          <w:rFonts w:ascii="微软雅黑" w:eastAsia="微软雅黑" w:hAnsi="微软雅黑"/>
+          <w:sz w:val="18"/>
+          <w:szCs w:val="18"/>
+        </w:rPr>
+        <w:t>)</w:t>
       </w:r>
       <w:r>
         <w:rPr>
@@ -2589,7 +2885,25 @@
           <w:sz w:val="18"/>
           <w:szCs w:val="18"/>
         </w:rPr>
-        <w:t>(3)预习nodejs第</w:t>
+        <w:t>(3)预习</w:t>
+      </w:r>
+      <w:proofErr w:type="spellStart"/>
+      <w:r>
+        <w:rPr>
+          <w:rFonts w:ascii="微软雅黑" w:eastAsia="微软雅黑" w:hAnsi="微软雅黑"/>
+          <w:sz w:val="18"/>
+          <w:szCs w:val="18"/>
+        </w:rPr>
+        <w:t>nodejs</w:t>
+      </w:r>
+      <w:proofErr w:type="spellEnd"/>
+      <w:r>
+        <w:rPr>
+          <w:rFonts w:ascii="微软雅黑" w:eastAsia="微软雅黑" w:hAnsi="微软雅黑"/>
+          <w:sz w:val="18"/>
+          <w:szCs w:val="18"/>
+        </w:rPr>
+        <w:t>第</w:t>
       </w:r>
       <w:r>
         <w:rPr>
@@ -2603,7 +2917,7 @@
     <w:p>
       <w:pPr>
         <w:rPr>
-          <w:rFonts w:ascii="微软雅黑" w:eastAsia="微软雅黑" w:hAnsi="微软雅黑" w:hint="eastAsia"/>
+          <w:rFonts w:ascii="微软雅黑" w:eastAsia="微软雅黑" w:hAnsi="微软雅黑"/>
           <w:sz w:val="18"/>
           <w:szCs w:val="18"/>
         </w:rPr>
@@ -2616,8 +2930,6 @@
         </w:rPr>
         <w:t>http://www.codece.com/archives/150</w:t>
       </w:r>
-      <w:bookmarkStart w:id="0" w:name="_GoBack"/>
-      <w:bookmarkEnd w:id="0"/>
     </w:p>
     <w:p>
       <w:pPr>
@@ -2643,7 +2955,7 @@
           <w:szCs w:val="18"/>
         </w:rPr>
         <w:drawing>
-          <wp:inline distT="0" distB="0" distL="0" distR="0">
+          <wp:inline distT="0" distB="0" distL="0" distR="0" wp14:anchorId="57885678" wp14:editId="246A13F6">
             <wp:extent cx="1684800" cy="1440000"/>
             <wp:effectExtent l="0" t="0" r="0" b="8255"/>
             <wp:docPr id="3" name="图片 3"/>
@@ -2731,25 +3043,25 @@
     <w:p>
       <w:pPr>
         <w:rPr>
-          <w:rFonts w:ascii="微软雅黑" w:eastAsia="微软雅黑" w:hAnsi="微软雅黑" w:hint="eastAsia"/>
-          <w:sz w:val="18"/>
-          <w:szCs w:val="18"/>
-        </w:rPr>
-      </w:pPr>
-    </w:p>
-    <w:p>
-      <w:pPr>
-        <w:rPr>
-          <w:rFonts w:ascii="微软雅黑" w:eastAsia="微软雅黑" w:hAnsi="微软雅黑"/>
-          <w:sz w:val="18"/>
-          <w:szCs w:val="18"/>
-        </w:rPr>
-      </w:pPr>
-    </w:p>
-    <w:p>
-      <w:pPr>
-        <w:rPr>
-          <w:rFonts w:ascii="微软雅黑" w:eastAsia="微软雅黑" w:hAnsi="微软雅黑" w:hint="eastAsia"/>
+          <w:rFonts w:ascii="微软雅黑" w:eastAsia="微软雅黑" w:hAnsi="微软雅黑"/>
+          <w:sz w:val="18"/>
+          <w:szCs w:val="18"/>
+        </w:rPr>
+      </w:pPr>
+    </w:p>
+    <w:p>
+      <w:pPr>
+        <w:rPr>
+          <w:rFonts w:ascii="微软雅黑" w:eastAsia="微软雅黑" w:hAnsi="微软雅黑"/>
+          <w:sz w:val="18"/>
+          <w:szCs w:val="18"/>
+        </w:rPr>
+      </w:pPr>
+    </w:p>
+    <w:p>
+      <w:pPr>
+        <w:rPr>
+          <w:rFonts w:ascii="微软雅黑" w:eastAsia="微软雅黑" w:hAnsi="微软雅黑"/>
           <w:sz w:val="18"/>
           <w:szCs w:val="18"/>
         </w:rPr>
@@ -2793,7 +3105,7 @@
 </file>
 
 <file path=word/endnotes.xml><?xml version="1.0" encoding="utf-8"?>
-<w:endnotes xmlns:wpc="http://schemas.microsoft.com/office/word/2010/wordprocessingCanvas" xmlns:mc="http://schemas.openxmlformats.org/markup-compatibility/2006" xmlns:o="urn:schemas-microsoft-com:office:office" xmlns:r="http://schemas.openxmlformats.org/officeDocument/2006/relationships" xmlns:m="http://schemas.openxmlformats.org/officeDocument/2006/math" xmlns:v="urn:schemas-microsoft-com:vml" xmlns:wp14="http://schemas.microsoft.com/office/word/2010/wordprocessingDrawing" xmlns:wp="http://schemas.openxmlformats.org/drawingml/2006/wordprocessingDrawing" xmlns:w10="urn:schemas-microsoft-com:office:word" xmlns:w="http://schemas.openxmlformats.org/wordprocessingml/2006/main" xmlns:w14="http://schemas.microsoft.com/office/word/2010/wordml" xmlns:w15="http://schemas.microsoft.com/office/word/2012/wordml" xmlns:wpg="http://schemas.microsoft.com/office/word/2010/wordprocessingGroup" xmlns:wpi="http://schemas.microsoft.com/office/word/2010/wordprocessingInk" xmlns:wne="http://schemas.microsoft.com/office/word/2006/wordml" xmlns:wps="http://schemas.microsoft.com/office/word/2010/wordprocessingShape" mc:Ignorable="w14 w15 wp14">
+<w:endnotes xmlns:wpc="http://schemas.microsoft.com/office/word/2010/wordprocessingCanvas" xmlns:cx="http://schemas.microsoft.com/office/drawing/2014/chartex" xmlns:cx1="http://schemas.microsoft.com/office/drawing/2015/9/8/chartex" xmlns:cx2="http://schemas.microsoft.com/office/drawing/2015/10/21/chartex" xmlns:cx3="http://schemas.microsoft.com/office/drawing/2016/5/9/chartex" xmlns:cx4="http://schemas.microsoft.com/office/drawing/2016/5/10/chartex" xmlns:cx5="http://schemas.microsoft.com/office/drawing/2016/5/11/chartex" xmlns:cx6="http://schemas.microsoft.com/office/drawing/2016/5/12/chartex" xmlns:cx7="http://schemas.microsoft.com/office/drawing/2016/5/13/chartex" xmlns:cx8="http://schemas.microsoft.com/office/drawing/2016/5/14/chartex" xmlns:mc="http://schemas.openxmlformats.org/markup-compatibility/2006" xmlns:aink="http://schemas.microsoft.com/office/drawing/2016/ink" xmlns:am3d="http://schemas.microsoft.com/office/drawing/2017/model3d" xmlns:o="urn:schemas-microsoft-com:office:office" xmlns:r="http://schemas.openxmlformats.org/officeDocument/2006/relationships" xmlns:m="http://schemas.openxmlformats.org/officeDocument/2006/math" xmlns:v="urn:schemas-microsoft-com:vml" xmlns:wp14="http://schemas.microsoft.com/office/word/2010/wordprocessingDrawing" xmlns:wp="http://schemas.openxmlformats.org/drawingml/2006/wordprocessingDrawing" xmlns:w10="urn:schemas-microsoft-com:office:word" xmlns:w="http://schemas.openxmlformats.org/wordprocessingml/2006/main" xmlns:w14="http://schemas.microsoft.com/office/word/2010/wordml" xmlns:w15="http://schemas.microsoft.com/office/word/2012/wordml" xmlns:w16cex="http://schemas.microsoft.com/office/word/2018/wordml/cex" xmlns:w16cid="http://schemas.microsoft.com/office/word/2016/wordml/cid" xmlns:w16="http://schemas.microsoft.com/office/word/2018/wordml" xmlns:w16sdtdh="http://schemas.microsoft.com/office/word/2020/wordml/sdtdatahash" xmlns:w16se="http://schemas.microsoft.com/office/word/2015/wordml/symex" xmlns:wpg="http://schemas.microsoft.com/office/word/2010/wordprocessingGroup" xmlns:wpi="http://schemas.microsoft.com/office/word/2010/wordprocessingInk" xmlns:wne="http://schemas.microsoft.com/office/word/2006/wordml" xmlns:wps="http://schemas.microsoft.com/office/word/2010/wordprocessingShape" mc:Ignorable="w14 w15 w16se w16cid w16 w16cex w16sdtdh wp14">
   <w:endnote w:type="separator" w:id="-1">
     <w:p>
       <w:r>
@@ -2812,7 +3124,7 @@
 </file>
 
 <file path=word/footnotes.xml><?xml version="1.0" encoding="utf-8"?>
-<w:footnotes xmlns:wpc="http://schemas.microsoft.com/office/word/2010/wordprocessingCanvas" xmlns:mc="http://schemas.openxmlformats.org/markup-compatibility/2006" xmlns:o="urn:schemas-microsoft-com:office:office" xmlns:r="http://schemas.openxmlformats.org/officeDocument/2006/relationships" xmlns:m="http://schemas.openxmlformats.org/officeDocument/2006/math" xmlns:v="urn:schemas-microsoft-com:vml" xmlns:wp14="http://schemas.microsoft.com/office/word/2010/wordprocessingDrawing" xmlns:wp="http://schemas.openxmlformats.org/drawingml/2006/wordprocessingDrawing" xmlns:w10="urn:schemas-microsoft-com:office:word" xmlns:w="http://schemas.openxmlformats.org/wordprocessingml/2006/main" xmlns:w14="http://schemas.microsoft.com/office/word/2010/wordml" xmlns:w15="http://schemas.microsoft.com/office/word/2012/wordml" xmlns:wpg="http://schemas.microsoft.com/office/word/2010/wordprocessingGroup" xmlns:wpi="http://schemas.microsoft.com/office/word/2010/wordprocessingInk" xmlns:wne="http://schemas.microsoft.com/office/word/2006/wordml" xmlns:wps="http://schemas.microsoft.com/office/word/2010/wordprocessingShape" mc:Ignorable="w14 w15 wp14">
+<w:footnotes xmlns:wpc="http://schemas.microsoft.com/office/word/2010/wordprocessingCanvas" xmlns:cx="http://schemas.microsoft.com/office/drawing/2014/chartex" xmlns:cx1="http://schemas.microsoft.com/office/drawing/2015/9/8/chartex" xmlns:cx2="http://schemas.microsoft.com/office/drawing/2015/10/21/chartex" xmlns:cx3="http://schemas.microsoft.com/office/drawing/2016/5/9/chartex" xmlns:cx4="http://schemas.microsoft.com/office/drawing/2016/5/10/chartex" xmlns:cx5="http://schemas.microsoft.com/office/drawing/2016/5/11/chartex" xmlns:cx6="http://schemas.microsoft.com/office/drawing/2016/5/12/chartex" xmlns:cx7="http://schemas.microsoft.com/office/drawing/2016/5/13/chartex" xmlns:cx8="http://schemas.microsoft.com/office/drawing/2016/5/14/chartex" xmlns:mc="http://schemas.openxmlformats.org/markup-compatibility/2006" xmlns:aink="http://schemas.microsoft.com/office/drawing/2016/ink" xmlns:am3d="http://schemas.microsoft.com/office/drawing/2017/model3d" xmlns:o="urn:schemas-microsoft-com:office:office" xmlns:r="http://schemas.openxmlformats.org/officeDocument/2006/relationships" xmlns:m="http://schemas.openxmlformats.org/officeDocument/2006/math" xmlns:v="urn:schemas-microsoft-com:vml" xmlns:wp14="http://schemas.microsoft.com/office/word/2010/wordprocessingDrawing" xmlns:wp="http://schemas.openxmlformats.org/drawingml/2006/wordprocessingDrawing" xmlns:w10="urn:schemas-microsoft-com:office:word" xmlns:w="http://schemas.openxmlformats.org/wordprocessingml/2006/main" xmlns:w14="http://schemas.microsoft.com/office/word/2010/wordml" xmlns:w15="http://schemas.microsoft.com/office/word/2012/wordml" xmlns:w16cex="http://schemas.microsoft.com/office/word/2018/wordml/cex" xmlns:w16cid="http://schemas.microsoft.com/office/word/2016/wordml/cid" xmlns:w16="http://schemas.microsoft.com/office/word/2018/wordml" xmlns:w16sdtdh="http://schemas.microsoft.com/office/word/2020/wordml/sdtdatahash" xmlns:w16se="http://schemas.microsoft.com/office/word/2015/wordml/symex" xmlns:wpg="http://schemas.microsoft.com/office/word/2010/wordprocessingGroup" xmlns:wpi="http://schemas.microsoft.com/office/word/2010/wordprocessingInk" xmlns:wne="http://schemas.microsoft.com/office/word/2006/wordml" xmlns:wps="http://schemas.microsoft.com/office/word/2010/wordprocessingShape" mc:Ignorable="w14 w15 w16se w16cid w16 w16cex w16sdtdh wp14">
   <w:footnote w:type="separator" w:id="-1">
     <w:p>
       <w:r>
@@ -2831,7 +3143,7 @@
 </file>
 
 <file path=word/styles.xml><?xml version="1.0" encoding="utf-8"?>
-<w:styles xmlns:mc="http://schemas.openxmlformats.org/markup-compatibility/2006" xmlns:r="http://schemas.openxmlformats.org/officeDocument/2006/relationships" xmlns:w="http://schemas.openxmlformats.org/wordprocessingml/2006/main" xmlns:w14="http://schemas.microsoft.com/office/word/2010/wordml" xmlns:w15="http://schemas.microsoft.com/office/word/2012/wordml" mc:Ignorable="w14 w15">
+<w:styles xmlns:mc="http://schemas.openxmlformats.org/markup-compatibility/2006" xmlns:r="http://schemas.openxmlformats.org/officeDocument/2006/relationships" xmlns:w="http://schemas.openxmlformats.org/wordprocessingml/2006/main" xmlns:w14="http://schemas.microsoft.com/office/word/2010/wordml" xmlns:w15="http://schemas.microsoft.com/office/word/2012/wordml" xmlns:w16cex="http://schemas.microsoft.com/office/word/2018/wordml/cex" xmlns:w16cid="http://schemas.microsoft.com/office/word/2016/wordml/cid" xmlns:w16="http://schemas.microsoft.com/office/word/2018/wordml" xmlns:w16sdtdh="http://schemas.microsoft.com/office/word/2020/wordml/sdtdatahash" xmlns:w16se="http://schemas.microsoft.com/office/word/2015/wordml/symex" mc:Ignorable="w14 w15 w16se w16cid w16 w16cex w16sdtdh">
   <w:docDefaults>
     <w:rPrDefault>
       <w:rPr>
@@ -2844,7 +3156,7 @@
     </w:rPrDefault>
     <w:pPrDefault/>
   </w:docDefaults>
-  <w:latentStyles w:defLockedState="0" w:defUIPriority="99" w:defSemiHidden="0" w:defUnhideWhenUsed="0" w:defQFormat="0" w:count="371">
+  <w:latentStyles w:defLockedState="0" w:defUIPriority="99" w:defSemiHidden="0" w:defUnhideWhenUsed="0" w:defQFormat="0" w:count="376">
     <w:lsdException w:name="Normal" w:uiPriority="0" w:qFormat="1"/>
     <w:lsdException w:name="heading 1" w:uiPriority="9" w:qFormat="1"/>
     <w:lsdException w:name="heading 2" w:semiHidden="1" w:uiPriority="9" w:unhideWhenUsed="1" w:qFormat="1"/>
@@ -2950,7 +3262,6 @@
     <w:lsdException w:name="HTML Sample" w:semiHidden="1" w:unhideWhenUsed="1"/>
     <w:lsdException w:name="HTML Typewriter" w:semiHidden="1" w:unhideWhenUsed="1"/>
     <w:lsdException w:name="HTML Variable" w:semiHidden="1" w:unhideWhenUsed="1"/>
-    <w:lsdException w:name="Normal Table" w:semiHidden="1" w:unhideWhenUsed="1"/>
     <w:lsdException w:name="annotation subject" w:semiHidden="1" w:unhideWhenUsed="1"/>
     <w:lsdException w:name="No List" w:semiHidden="1" w:unhideWhenUsed="1"/>
     <w:lsdException w:name="Outline List 1" w:semiHidden="1" w:unhideWhenUsed="1"/>
@@ -2993,11 +3304,8 @@
     <w:lsdException w:name="Table Contemporary" w:semiHidden="1" w:unhideWhenUsed="1"/>
     <w:lsdException w:name="Table Elegant" w:semiHidden="1" w:unhideWhenUsed="1"/>
     <w:lsdException w:name="Table Professional" w:semiHidden="1" w:unhideWhenUsed="1"/>
-    <w:lsdException w:name="Table Subtle 1" w:semiHidden="1" w:unhideWhenUsed="1"/>
     <w:lsdException w:name="Table Subtle 2" w:semiHidden="1" w:unhideWhenUsed="1"/>
     <w:lsdException w:name="Table Web 1" w:semiHidden="1" w:unhideWhenUsed="1"/>
-    <w:lsdException w:name="Table Web 2" w:semiHidden="1" w:unhideWhenUsed="1"/>
-    <w:lsdException w:name="Table Web 3" w:semiHidden="1" w:unhideWhenUsed="1"/>
     <w:lsdException w:name="Balloon Text" w:semiHidden="1" w:unhideWhenUsed="1"/>
     <w:lsdException w:name="Table Grid" w:uiPriority="39"/>
     <w:lsdException w:name="Table Theme" w:semiHidden="1" w:unhideWhenUsed="1"/>
@@ -3216,6 +3524,11 @@
     <w:lsdException w:name="List Table 5 Dark Accent 6" w:uiPriority="50"/>
     <w:lsdException w:name="List Table 6 Colorful Accent 6" w:uiPriority="51"/>
     <w:lsdException w:name="List Table 7 Colorful Accent 6" w:uiPriority="52"/>
+    <w:lsdException w:name="Mention" w:semiHidden="1" w:unhideWhenUsed="1"/>
+    <w:lsdException w:name="Smart Hyperlink" w:semiHidden="1" w:unhideWhenUsed="1"/>
+    <w:lsdException w:name="Hashtag" w:semiHidden="1" w:unhideWhenUsed="1"/>
+    <w:lsdException w:name="Unresolved Mention" w:semiHidden="1" w:unhideWhenUsed="1"/>
+    <w:lsdException w:name="Smart Link" w:semiHidden="1" w:unhideWhenUsed="1"/>
   </w:latentStyles>
   <w:style w:type="paragraph" w:default="1" w:styleId="a">
     <w:name w:val="Normal"/>
@@ -3269,7 +3582,6 @@
     <w:uiPriority w:val="39"/>
     <w:rsid w:val="00690D71"/>
     <w:tblPr>
-      <w:tblInd w:w="0" w:type="dxa"/>
       <w:tblBorders>
         <w:top w:val="single" w:sz="4" w:space="0" w:color="auto"/>
         <w:left w:val="single" w:sz="4" w:space="0" w:color="auto"/>
@@ -3278,12 +3590,6 @@
         <w:insideH w:val="single" w:sz="4" w:space="0" w:color="auto"/>
         <w:insideV w:val="single" w:sz="4" w:space="0" w:color="auto"/>
       </w:tblBorders>
-      <w:tblCellMar>
-        <w:top w:w="0" w:type="dxa"/>
-        <w:left w:w="108" w:type="dxa"/>
-        <w:bottom w:w="0" w:type="dxa"/>
-        <w:right w:w="108" w:type="dxa"/>
-      </w:tblCellMar>
     </w:tblPr>
   </w:style>
   <w:style w:type="paragraph" w:styleId="a5">
@@ -3299,7 +3605,7 @@
   <w:style w:type="paragraph" w:styleId="a6">
     <w:name w:val="header"/>
     <w:basedOn w:val="a"/>
-    <w:link w:val="Char"/>
+    <w:link w:val="a7"/>
     <w:uiPriority w:val="99"/>
     <w:unhideWhenUsed/>
     <w:rsid w:val="00760928"/>
@@ -3319,8 +3625,8 @@
       <w:szCs w:val="18"/>
     </w:rPr>
   </w:style>
-  <w:style w:type="character" w:customStyle="1" w:styleId="Char">
-    <w:name w:val="页眉 Char"/>
+  <w:style w:type="character" w:customStyle="1" w:styleId="a7">
+    <w:name w:val="页眉 字符"/>
     <w:basedOn w:val="a0"/>
     <w:link w:val="a6"/>
     <w:uiPriority w:val="99"/>
@@ -3330,10 +3636,10 @@
       <w:szCs w:val="18"/>
     </w:rPr>
   </w:style>
-  <w:style w:type="paragraph" w:styleId="a7">
+  <w:style w:type="paragraph" w:styleId="a8">
     <w:name w:val="footer"/>
     <w:basedOn w:val="a"/>
-    <w:link w:val="Char0"/>
+    <w:link w:val="a9"/>
     <w:uiPriority w:val="99"/>
     <w:unhideWhenUsed/>
     <w:rsid w:val="00760928"/>
@@ -3350,10 +3656,10 @@
       <w:szCs w:val="18"/>
     </w:rPr>
   </w:style>
-  <w:style w:type="character" w:customStyle="1" w:styleId="Char0">
-    <w:name w:val="页脚 Char"/>
+  <w:style w:type="character" w:customStyle="1" w:styleId="a9">
+    <w:name w:val="页脚 字符"/>
     <w:basedOn w:val="a0"/>
-    <w:link w:val="a7"/>
+    <w:link w:val="a8"/>
     <w:uiPriority w:val="99"/>
     <w:rsid w:val="00760928"/>
     <w:rPr>
